--- a/Php程序设计基础.docx
+++ b/Php程序设计基础.docx
@@ -2,54 +2,18 @@
 <file path=word/document.xml><?xml version="1.0" encoding="utf-8"?>
 <w:document xmlns:wpc="http://schemas.microsoft.com/office/word/2010/wordprocessingCanvas" xmlns:mc="http://schemas.openxmlformats.org/markup-compatibility/2006" xmlns:o="urn:schemas-microsoft-com:office:office" xmlns:r="http://schemas.openxmlformats.org/officeDocument/2006/relationships" xmlns:m="http://schemas.openxmlformats.org/officeDocument/2006/math" xmlns:v="urn:schemas-microsoft-com:vml" xmlns:wp14="http://schemas.microsoft.com/office/word/2010/wordprocessingDrawing" xmlns:wp="http://schemas.openxmlformats.org/drawingml/2006/wordprocessingDrawing" xmlns:w10="urn:schemas-microsoft-com:office:word" xmlns:w="http://schemas.openxmlformats.org/wordprocessingml/2006/main" xmlns:w14="http://schemas.microsoft.com/office/word/2010/wordml" xmlns:wpg="http://schemas.microsoft.com/office/word/2010/wordprocessingGroup" xmlns:wpi="http://schemas.microsoft.com/office/word/2010/wordprocessingInk" xmlns:wne="http://schemas.microsoft.com/office/word/2006/wordml" xmlns:wps="http://schemas.microsoft.com/office/word/2010/wordprocessingShape" mc:Ignorable="w14 wp14">
   <w:body>
-    <w:p>
-      <w:pPr>
-        <w:rPr>
-          <w:rFonts w:hint="eastAsia"/>
-        </w:rPr>
-      </w:pPr>
-    </w:p>
-    <w:p>
-      <w:pPr>
-        <w:rPr>
-          <w:rFonts w:hint="eastAsia"/>
-        </w:rPr>
-      </w:pPr>
-    </w:p>
-    <w:p>
-      <w:pPr>
-        <w:rPr>
-          <w:rFonts w:hint="eastAsia"/>
-        </w:rPr>
-      </w:pPr>
-    </w:p>
-    <w:p>
-      <w:pPr>
-        <w:rPr>
-          <w:rFonts w:hint="eastAsia"/>
-        </w:rPr>
-      </w:pPr>
-    </w:p>
-    <w:p>
-      <w:pPr>
-        <w:rPr>
-          <w:rFonts w:hint="eastAsia"/>
-        </w:rPr>
-      </w:pPr>
-    </w:p>
-    <w:p>
-      <w:pPr>
-        <w:rPr>
-          <w:rFonts w:hint="eastAsia"/>
-        </w:rPr>
-      </w:pPr>
-    </w:p>
+    <w:p/>
+    <w:p/>
+    <w:p/>
+    <w:p/>
+    <w:p/>
+    <w:p/>
     <w:p>
       <w:pPr>
         <w:ind w:leftChars="-135" w:left="-283"/>
         <w:jc w:val="center"/>
         <w:rPr>
-          <w:rFonts w:ascii="华文新魏" w:eastAsia="华文新魏" w:hAnsi="新宋体" w:hint="eastAsia"/>
+          <w:rFonts w:ascii="华文新魏" w:eastAsia="华文新魏" w:hAnsi="新宋体"/>
           <w:sz w:val="56"/>
           <w:szCs w:val="84"/>
         </w:rPr>
@@ -99,87 +63,81 @@
       <w:pPr>
         <w:jc w:val="center"/>
         <w:rPr>
+          <w:rFonts w:ascii="华文新魏" w:eastAsia="华文新魏" w:hAnsi="新宋体"/>
+          <w:sz w:val="72"/>
+          <w:szCs w:val="84"/>
+        </w:rPr>
+      </w:pPr>
+      <w:r>
+        <w:rPr>
           <w:rFonts w:ascii="华文新魏" w:eastAsia="华文新魏" w:hAnsi="新宋体" w:hint="eastAsia"/>
           <w:sz w:val="72"/>
           <w:szCs w:val="84"/>
         </w:rPr>
-      </w:pPr>
-      <w:r>
-        <w:rPr>
-          <w:rFonts w:ascii="华文新魏" w:eastAsia="华文新魏" w:hAnsi="新宋体" w:hint="eastAsia"/>
-          <w:sz w:val="72"/>
-          <w:szCs w:val="84"/>
-        </w:rPr>
         <w:t>教学设计</w:t>
       </w:r>
     </w:p>
     <w:p>
       <w:pPr>
         <w:jc w:val="center"/>
-        <w:rPr>
-          <w:rFonts w:hint="eastAsia"/>
-        </w:rPr>
       </w:pPr>
     </w:p>
     <w:p>
       <w:pPr>
         <w:jc w:val="center"/>
-        <w:rPr>
-          <w:rFonts w:hint="eastAsia"/>
-        </w:rPr>
       </w:pPr>
     </w:p>
     <w:p>
       <w:pPr>
         <w:jc w:val="center"/>
-        <w:rPr>
-          <w:rFonts w:hint="eastAsia"/>
-        </w:rPr>
       </w:pPr>
     </w:p>
     <w:p>
       <w:pPr>
         <w:jc w:val="center"/>
-        <w:rPr>
-          <w:rFonts w:hint="eastAsia"/>
-        </w:rPr>
       </w:pPr>
     </w:p>
     <w:p>
       <w:pPr>
         <w:jc w:val="center"/>
-        <w:rPr>
-          <w:rFonts w:hint="eastAsia"/>
-        </w:rPr>
       </w:pPr>
     </w:p>
     <w:p>
       <w:pPr>
         <w:jc w:val="center"/>
-        <w:rPr>
-          <w:rFonts w:hint="eastAsia"/>
-        </w:rPr>
       </w:pPr>
     </w:p>
     <w:p>
       <w:pPr>
         <w:jc w:val="center"/>
-        <w:rPr>
-          <w:rFonts w:hint="eastAsia"/>
-        </w:rPr>
       </w:pPr>
     </w:p>
     <w:p>
       <w:pPr>
         <w:jc w:val="center"/>
-        <w:rPr>
-          <w:rFonts w:hint="eastAsia"/>
-        </w:rPr>
       </w:pPr>
     </w:p>
     <w:p>
       <w:pPr>
         <w:ind w:firstLineChars="675" w:firstLine="2162"/>
+        <w:rPr>
+          <w:rFonts w:ascii="华文新魏" w:eastAsia="华文新魏"/>
+          <w:b/>
+          <w:sz w:val="32"/>
+          <w:szCs w:val="32"/>
+          <w:u w:val="single"/>
+        </w:rPr>
+      </w:pPr>
+      <w:r>
+        <w:rPr>
+          <w:rFonts w:ascii="华文新魏" w:eastAsia="华文新魏" w:hint="eastAsia"/>
+          <w:b/>
+          <w:sz w:val="32"/>
+          <w:szCs w:val="32"/>
+        </w:rPr>
+        <w:t>课程名称：</w:t>
+      </w:r>
+      <w:r>
         <w:rPr>
           <w:rFonts w:ascii="华文新魏" w:eastAsia="华文新魏" w:hint="eastAsia"/>
           <w:b/>
@@ -187,15 +145,7 @@
           <w:szCs w:val="32"/>
           <w:u w:val="single"/>
         </w:rPr>
-      </w:pPr>
-      <w:r>
-        <w:rPr>
-          <w:rFonts w:ascii="华文新魏" w:eastAsia="华文新魏" w:hint="eastAsia"/>
-          <w:b/>
-          <w:sz w:val="32"/>
-          <w:szCs w:val="32"/>
-        </w:rPr>
-        <w:t>课程名称：</w:t>
+        <w:t>PHP</w:t>
       </w:r>
       <w:r>
         <w:rPr>
@@ -205,7 +155,7 @@
           <w:szCs w:val="32"/>
           <w:u w:val="single"/>
         </w:rPr>
-        <w:t>PHP</w:t>
+        <w:t>程序设计基础</w:t>
       </w:r>
       <w:r>
         <w:rPr>
@@ -215,7 +165,27 @@
           <w:szCs w:val="32"/>
           <w:u w:val="single"/>
         </w:rPr>
-        <w:t>程序设计</w:t>
+        <w:t>教程</w:t>
+      </w:r>
+    </w:p>
+    <w:p>
+      <w:pPr>
+        <w:ind w:firstLineChars="675" w:firstLine="2162"/>
+        <w:rPr>
+          <w:rFonts w:ascii="华文新魏" w:eastAsia="华文新魏"/>
+          <w:b/>
+          <w:sz w:val="32"/>
+          <w:szCs w:val="32"/>
+        </w:rPr>
+      </w:pPr>
+      <w:r>
+        <w:rPr>
+          <w:rFonts w:ascii="华文新魏" w:eastAsia="华文新魏" w:hint="eastAsia"/>
+          <w:b/>
+          <w:sz w:val="32"/>
+          <w:szCs w:val="32"/>
+        </w:rPr>
+        <w:t>授课年级：</w:t>
       </w:r>
       <w:r>
         <w:rPr>
@@ -225,7 +195,7 @@
           <w:szCs w:val="32"/>
           <w:u w:val="single"/>
         </w:rPr>
-        <w:t>基础</w:t>
+        <w:t xml:space="preserve"> </w:t>
       </w:r>
       <w:r>
         <w:rPr>
@@ -235,27 +205,7 @@
           <w:szCs w:val="32"/>
           <w:u w:val="single"/>
         </w:rPr>
-        <w:t>教程</w:t>
-      </w:r>
-    </w:p>
-    <w:p>
-      <w:pPr>
-        <w:ind w:firstLineChars="675" w:firstLine="2162"/>
-        <w:rPr>
-          <w:rFonts w:ascii="华文新魏" w:eastAsia="华文新魏" w:hint="eastAsia"/>
-          <w:b/>
-          <w:sz w:val="32"/>
-          <w:szCs w:val="32"/>
-        </w:rPr>
-      </w:pPr>
-      <w:r>
-        <w:rPr>
-          <w:rFonts w:ascii="华文新魏" w:eastAsia="华文新魏" w:hint="eastAsia"/>
-          <w:b/>
-          <w:sz w:val="32"/>
-          <w:szCs w:val="32"/>
-        </w:rPr>
-        <w:t>授课年级：</w:t>
+        <w:t>2016年级</w:t>
       </w:r>
       <w:r>
         <w:rPr>
@@ -265,7 +215,7 @@
           <w:szCs w:val="32"/>
           <w:u w:val="single"/>
         </w:rPr>
-        <w:t xml:space="preserve"> </w:t>
+        <w:t xml:space="preserve">        </w:t>
       </w:r>
       <w:r>
         <w:rPr>
@@ -275,7 +225,28 @@
           <w:szCs w:val="32"/>
           <w:u w:val="single"/>
         </w:rPr>
-        <w:t>201</w:t>
+        <w:t xml:space="preserve"> </w:t>
+      </w:r>
+    </w:p>
+    <w:p>
+      <w:pPr>
+        <w:ind w:firstLineChars="675" w:firstLine="2162"/>
+        <w:rPr>
+          <w:rFonts w:ascii="华文新魏" w:eastAsia="华文新魏"/>
+          <w:b/>
+          <w:sz w:val="32"/>
+          <w:szCs w:val="32"/>
+          <w:u w:val="single"/>
+        </w:rPr>
+      </w:pPr>
+      <w:r>
+        <w:rPr>
+          <w:rFonts w:ascii="华文新魏" w:eastAsia="华文新魏" w:hint="eastAsia"/>
+          <w:b/>
+          <w:sz w:val="32"/>
+          <w:szCs w:val="32"/>
+        </w:rPr>
+        <w:t>授课学期：</w:t>
       </w:r>
       <w:r>
         <w:rPr>
@@ -285,7 +256,7 @@
           <w:szCs w:val="32"/>
           <w:u w:val="single"/>
         </w:rPr>
-        <w:t>6</w:t>
+        <w:t xml:space="preserve"> </w:t>
       </w:r>
       <w:r>
         <w:rPr>
@@ -295,7 +266,27 @@
           <w:szCs w:val="32"/>
           <w:u w:val="single"/>
         </w:rPr>
-        <w:t>年级</w:t>
+        <w:t>2016学年第一学期</w:t>
+      </w:r>
+    </w:p>
+    <w:p>
+      <w:pPr>
+        <w:ind w:firstLineChars="675" w:firstLine="2162"/>
+        <w:rPr>
+          <w:rFonts w:ascii="华文新魏" w:eastAsia="华文新魏"/>
+          <w:b/>
+          <w:sz w:val="32"/>
+          <w:szCs w:val="32"/>
+        </w:rPr>
+      </w:pPr>
+      <w:r>
+        <w:rPr>
+          <w:rFonts w:ascii="华文新魏" w:eastAsia="华文新魏" w:hint="eastAsia"/>
+          <w:b/>
+          <w:sz w:val="32"/>
+          <w:szCs w:val="32"/>
+        </w:rPr>
+        <w:t>教师姓名：</w:t>
       </w:r>
       <w:r>
         <w:rPr>
@@ -305,7 +296,7 @@
           <w:szCs w:val="32"/>
           <w:u w:val="single"/>
         </w:rPr>
-        <w:t xml:space="preserve">        </w:t>
+        <w:t xml:space="preserve">  </w:t>
       </w:r>
       <w:r>
         <w:rPr>
@@ -315,12 +306,10 @@
           <w:szCs w:val="32"/>
           <w:u w:val="single"/>
         </w:rPr>
-        <w:t xml:space="preserve"> </w:t>
-      </w:r>
-    </w:p>
-    <w:p>
-      <w:pPr>
-        <w:ind w:firstLineChars="675" w:firstLine="2162"/>
+        <w:t>梁</w:t>
+      </w:r>
+      <w:proofErr w:type="gramStart"/>
+      <w:r>
         <w:rPr>
           <w:rFonts w:ascii="华文新魏" w:eastAsia="华文新魏" w:hint="eastAsia"/>
           <w:b/>
@@ -328,16 +317,9 @@
           <w:szCs w:val="32"/>
           <w:u w:val="single"/>
         </w:rPr>
-      </w:pPr>
-      <w:r>
-        <w:rPr>
-          <w:rFonts w:ascii="华文新魏" w:eastAsia="华文新魏" w:hint="eastAsia"/>
-          <w:b/>
-          <w:sz w:val="32"/>
-          <w:szCs w:val="32"/>
-        </w:rPr>
-        <w:t>授课学期：</w:t>
-      </w:r>
+        <w:t>倍</w:t>
+      </w:r>
+      <w:proofErr w:type="gramEnd"/>
       <w:r>
         <w:rPr>
           <w:rFonts w:ascii="华文新魏" w:eastAsia="华文新魏" w:hint="eastAsia"/>
@@ -346,7 +328,7 @@
           <w:szCs w:val="32"/>
           <w:u w:val="single"/>
         </w:rPr>
-        <w:t xml:space="preserve"> </w:t>
+        <w:t>宁老师</w:t>
       </w:r>
       <w:r>
         <w:rPr>
@@ -356,159 +338,42 @@
           <w:szCs w:val="32"/>
           <w:u w:val="single"/>
         </w:rPr>
-        <w:t>201</w:t>
-      </w:r>
-      <w:r>
-        <w:rPr>
-          <w:rFonts w:ascii="华文新魏" w:eastAsia="华文新魏" w:hint="eastAsia"/>
+        <w:t xml:space="preserve">        </w:t>
+      </w:r>
+    </w:p>
+    <w:p>
+      <w:pPr>
+        <w:ind w:firstLineChars="675" w:firstLine="2162"/>
+        <w:rPr>
+          <w:rFonts w:ascii="华文新魏" w:eastAsia="华文新魏"/>
           <w:b/>
           <w:sz w:val="32"/>
           <w:szCs w:val="32"/>
           <w:u w:val="single"/>
         </w:rPr>
-        <w:t>6</w:t>
-      </w:r>
-      <w:r>
-        <w:rPr>
-          <w:rFonts w:ascii="华文新魏" w:eastAsia="华文新魏" w:hint="eastAsia"/>
-          <w:b/>
-          <w:sz w:val="32"/>
-          <w:szCs w:val="32"/>
-          <w:u w:val="single"/>
-        </w:rPr>
-        <w:t>学年第一学期</w:t>
-      </w:r>
-    </w:p>
-    <w:p>
-      <w:pPr>
-        <w:ind w:firstLineChars="675" w:firstLine="2162"/>
-        <w:rPr>
-          <w:rFonts w:ascii="华文新魏" w:eastAsia="华文新魏" w:hint="eastAsia"/>
-          <w:b/>
-          <w:sz w:val="32"/>
-          <w:szCs w:val="32"/>
-        </w:rPr>
-      </w:pPr>
-      <w:r>
-        <w:rPr>
-          <w:rFonts w:ascii="华文新魏" w:eastAsia="华文新魏" w:hint="eastAsia"/>
-          <w:b/>
-          <w:sz w:val="32"/>
-          <w:szCs w:val="32"/>
-        </w:rPr>
-        <w:t>教师姓名：</w:t>
-      </w:r>
-      <w:r>
-        <w:rPr>
-          <w:rFonts w:ascii="华文新魏" w:eastAsia="华文新魏" w:hint="eastAsia"/>
-          <w:b/>
-          <w:sz w:val="32"/>
-          <w:szCs w:val="32"/>
-          <w:u w:val="single"/>
-        </w:rPr>
-        <w:t xml:space="preserve">  </w:t>
-      </w:r>
-      <w:r>
-        <w:rPr>
-          <w:rFonts w:ascii="华文新魏" w:eastAsia="华文新魏" w:hint="eastAsia"/>
-          <w:b/>
-          <w:sz w:val="32"/>
-          <w:szCs w:val="32"/>
-          <w:u w:val="single"/>
-        </w:rPr>
-        <w:t>梁</w:t>
-      </w:r>
-      <w:proofErr w:type="gramStart"/>
-      <w:r>
-        <w:rPr>
-          <w:rFonts w:ascii="华文新魏" w:eastAsia="华文新魏" w:hint="eastAsia"/>
-          <w:b/>
-          <w:sz w:val="32"/>
-          <w:szCs w:val="32"/>
-          <w:u w:val="single"/>
-        </w:rPr>
-        <w:t>倍</w:t>
-      </w:r>
-      <w:proofErr w:type="gramEnd"/>
-      <w:r>
-        <w:rPr>
-          <w:rFonts w:ascii="华文新魏" w:eastAsia="华文新魏" w:hint="eastAsia"/>
-          <w:b/>
-          <w:sz w:val="32"/>
-          <w:szCs w:val="32"/>
-          <w:u w:val="single"/>
-        </w:rPr>
-        <w:t>宁</w:t>
-      </w:r>
-      <w:r>
-        <w:rPr>
-          <w:rFonts w:ascii="华文新魏" w:eastAsia="华文新魏" w:hint="eastAsia"/>
-          <w:b/>
-          <w:sz w:val="32"/>
-          <w:szCs w:val="32"/>
-          <w:u w:val="single"/>
-        </w:rPr>
-        <w:t>老师</w:t>
-      </w:r>
-      <w:r>
-        <w:rPr>
-          <w:rFonts w:ascii="华文新魏" w:eastAsia="华文新魏" w:hint="eastAsia"/>
-          <w:b/>
-          <w:sz w:val="32"/>
-          <w:szCs w:val="32"/>
-          <w:u w:val="single"/>
-        </w:rPr>
-        <w:t xml:space="preserve">        </w:t>
-      </w:r>
-    </w:p>
-    <w:p>
-      <w:pPr>
-        <w:ind w:firstLineChars="675" w:firstLine="2162"/>
-        <w:rPr>
-          <w:rFonts w:ascii="华文新魏" w:eastAsia="华文新魏" w:hint="eastAsia"/>
-          <w:b/>
-          <w:sz w:val="32"/>
-          <w:szCs w:val="32"/>
-          <w:u w:val="single"/>
-        </w:rPr>
       </w:pPr>
     </w:p>
     <w:p>
       <w:pPr>
         <w:jc w:val="center"/>
-        <w:rPr>
-          <w:rFonts w:hint="eastAsia"/>
-        </w:rPr>
       </w:pPr>
     </w:p>
     <w:p>
       <w:pPr>
         <w:jc w:val="center"/>
-        <w:rPr>
-          <w:rFonts w:hint="eastAsia"/>
-        </w:rPr>
       </w:pPr>
     </w:p>
     <w:p>
       <w:pPr>
         <w:jc w:val="center"/>
-        <w:rPr>
-          <w:rFonts w:hint="eastAsia"/>
-        </w:rPr>
-      </w:pPr>
-    </w:p>
-    <w:p>
-      <w:pPr>
-        <w:rPr>
-          <w:rFonts w:hint="eastAsia"/>
-        </w:rPr>
-      </w:pPr>
-    </w:p>
+      </w:pPr>
+    </w:p>
+    <w:p/>
     <w:p>
       <w:pPr>
         <w:jc w:val="center"/>
         <w:rPr>
-          <w:rFonts w:eastAsia="新宋体" w:hAnsi="新宋体" w:hint="eastAsia"/>
+          <w:rFonts w:eastAsia="新宋体" w:hAnsi="新宋体"/>
           <w:sz w:val="28"/>
           <w:szCs w:val="28"/>
         </w:rPr>
@@ -527,15 +392,7 @@
           <w:sz w:val="28"/>
           <w:szCs w:val="28"/>
         </w:rPr>
-        <w:t>1</w:t>
-      </w:r>
-      <w:r>
-        <w:rPr>
-          <w:rFonts w:eastAsia="新宋体" w:hint="eastAsia"/>
-          <w:sz w:val="28"/>
-          <w:szCs w:val="28"/>
-        </w:rPr>
-        <w:t>8</w:t>
+        <w:t>18</w:t>
       </w:r>
       <w:r>
         <w:rPr>
@@ -802,9 +659,6 @@
                 <w:numId w:val="1"/>
               </w:numPr>
               <w:ind w:firstLineChars="0"/>
-              <w:rPr>
-                <w:rFonts w:hint="eastAsia"/>
-              </w:rPr>
             </w:pPr>
             <w:r>
               <w:rPr>
@@ -821,9 +675,6 @@
                 <w:numId w:val="1"/>
               </w:numPr>
               <w:ind w:firstLineChars="0"/>
-              <w:rPr>
-                <w:rFonts w:hint="eastAsia"/>
-              </w:rPr>
             </w:pPr>
             <w:r>
               <w:rPr>
@@ -840,9 +691,6 @@
                 <w:numId w:val="1"/>
               </w:numPr>
               <w:ind w:firstLineChars="0"/>
-              <w:rPr>
-                <w:rFonts w:hint="eastAsia"/>
-              </w:rPr>
             </w:pPr>
             <w:r>
               <w:rPr>
@@ -913,9 +761,6 @@
                 <w:numId w:val="2"/>
               </w:numPr>
               <w:ind w:firstLineChars="0"/>
-              <w:rPr>
-                <w:rFonts w:hint="eastAsia"/>
-              </w:rPr>
             </w:pPr>
             <w:proofErr w:type="spellStart"/>
             <w:r>
@@ -940,9 +785,6 @@
                 <w:numId w:val="2"/>
               </w:numPr>
               <w:ind w:firstLineChars="0"/>
-              <w:rPr>
-                <w:rFonts w:hint="eastAsia"/>
-              </w:rPr>
             </w:pPr>
             <w:proofErr w:type="spellStart"/>
             <w:r>
@@ -967,9 +809,6 @@
                 <w:numId w:val="2"/>
               </w:numPr>
               <w:ind w:firstLineChars="0"/>
-              <w:rPr>
-                <w:rFonts w:hint="eastAsia"/>
-              </w:rPr>
             </w:pPr>
             <w:proofErr w:type="spellStart"/>
             <w:r>
@@ -1052,9 +891,6 @@
                 <w:numId w:val="3"/>
               </w:numPr>
               <w:ind w:firstLineChars="0"/>
-              <w:rPr>
-                <w:rFonts w:hint="eastAsia"/>
-              </w:rPr>
             </w:pPr>
             <w:r>
               <w:rPr>
@@ -1127,11 +963,6 @@
       </w:tr>
     </w:tbl>
     <w:p>
-      <w:pPr>
-        <w:rPr>
-          <w:rFonts w:hint="eastAsia"/>
-        </w:rPr>
-      </w:pPr>
       <w:r>
         <w:rPr>
           <w:rFonts w:hint="eastAsia"/>
@@ -1139,13 +970,7 @@
         <w:t>教学过程：</w:t>
       </w:r>
     </w:p>
-    <w:p>
-      <w:pPr>
-        <w:rPr>
-          <w:rFonts w:hint="eastAsia"/>
-        </w:rPr>
-      </w:pPr>
-    </w:p>
+    <w:p/>
     <w:p>
       <w:pPr>
         <w:rPr>
@@ -1158,8 +983,429 @@
         </w:rPr>
         <w:t>第一课时</w:t>
       </w:r>
-    </w:p>
-    <w:p>
+      <w:r>
+        <w:rPr>
+          <w:rFonts w:hint="eastAsia"/>
+        </w:rPr>
+        <w:t xml:space="preserve"> </w:t>
+      </w:r>
+      <w:proofErr w:type="spellStart"/>
+      <w:r>
+        <w:rPr>
+          <w:rFonts w:hint="eastAsia"/>
+        </w:rPr>
+        <w:t>php</w:t>
+      </w:r>
+      <w:proofErr w:type="spellEnd"/>
+      <w:r>
+        <w:rPr>
+          <w:rFonts w:hint="eastAsia"/>
+        </w:rPr>
+        <w:t>语法风格</w:t>
+      </w:r>
+    </w:p>
+    <w:p>
+      <w:pPr>
+        <w:pStyle w:val="a4"/>
+        <w:numPr>
+          <w:ilvl w:val="0"/>
+          <w:numId w:val="4"/>
+        </w:numPr>
+        <w:ind w:firstLineChars="0"/>
+        <w:rPr>
+          <w:rFonts w:hint="eastAsia"/>
+        </w:rPr>
+      </w:pPr>
+      <w:r>
+        <w:rPr>
+          <w:rFonts w:hint="eastAsia"/>
+        </w:rPr>
+        <w:t>展示</w:t>
+      </w:r>
+      <w:proofErr w:type="spellStart"/>
+      <w:r>
+        <w:rPr>
+          <w:rFonts w:hint="eastAsia"/>
+        </w:rPr>
+        <w:t>php</w:t>
+      </w:r>
+      <w:proofErr w:type="spellEnd"/>
+      <w:r>
+        <w:rPr>
+          <w:rFonts w:hint="eastAsia"/>
+        </w:rPr>
+        <w:t>代码段，引入</w:t>
+      </w:r>
+      <w:proofErr w:type="spellStart"/>
+      <w:r>
+        <w:rPr>
+          <w:rFonts w:hint="eastAsia"/>
+        </w:rPr>
+        <w:t>php</w:t>
+      </w:r>
+      <w:proofErr w:type="spellEnd"/>
+      <w:r>
+        <w:rPr>
+          <w:rFonts w:hint="eastAsia"/>
+        </w:rPr>
+        <w:t>标识</w:t>
+      </w:r>
+    </w:p>
+    <w:p>
+      <w:pPr>
+        <w:pStyle w:val="a4"/>
+        <w:ind w:left="420" w:firstLineChars="0" w:firstLine="0"/>
+        <w:rPr>
+          <w:rFonts w:hint="eastAsia"/>
+        </w:rPr>
+      </w:pPr>
+      <w:r>
+        <w:rPr>
+          <w:rFonts w:hint="eastAsia"/>
+        </w:rPr>
+        <w:t>（</w:t>
+      </w:r>
+      <w:r>
+        <w:rPr>
+          <w:rFonts w:hint="eastAsia"/>
+        </w:rPr>
+        <w:t>1</w:t>
+      </w:r>
+      <w:r>
+        <w:rPr>
+          <w:rFonts w:hint="eastAsia"/>
+        </w:rPr>
+        <w:t>）通过下图，简单地介绍语法标识的作用，以及不同语言的语法举例</w:t>
+      </w:r>
+      <w:r>
+        <w:rPr>
+          <w:rFonts w:hint="eastAsia"/>
+        </w:rPr>
+        <w:t>。</w:t>
+      </w:r>
+    </w:p>
+    <w:p>
+      <w:pPr>
+        <w:pStyle w:val="a4"/>
+        <w:ind w:left="420" w:firstLineChars="0" w:firstLine="0"/>
+        <w:rPr>
+          <w:rFonts w:hint="eastAsia"/>
+        </w:rPr>
+      </w:pPr>
+      <w:r>
+        <w:rPr>
+          <w:noProof/>
+        </w:rPr>
+        <w:drawing>
+          <wp:inline distT="0" distB="0" distL="0" distR="0" wp14:anchorId="7956A571" wp14:editId="0C15D850">
+            <wp:extent cx="4533900" cy="1495425"/>
+            <wp:effectExtent l="0" t="0" r="0" b="9525"/>
+            <wp:docPr id="1" name="图片 1" descr="C:\Users\Administrator\Desktop\捕获.PNG"/>
+            <wp:cNvGraphicFramePr>
+              <a:graphicFrameLocks xmlns:a="http://schemas.openxmlformats.org/drawingml/2006/main" noChangeAspect="1"/>
+            </wp:cNvGraphicFramePr>
+            <a:graphic xmlns:a="http://schemas.openxmlformats.org/drawingml/2006/main">
+              <a:graphicData uri="http://schemas.openxmlformats.org/drawingml/2006/picture">
+                <pic:pic xmlns:pic="http://schemas.openxmlformats.org/drawingml/2006/picture">
+                  <pic:nvPicPr>
+                    <pic:cNvPr id="0" name="Picture 1" descr="C:\Users\Administrator\Desktop\捕获.PNG"/>
+                    <pic:cNvPicPr>
+                      <a:picLocks noChangeAspect="1" noChangeArrowheads="1"/>
+                    </pic:cNvPicPr>
+                  </pic:nvPicPr>
+                  <pic:blipFill>
+                    <a:blip r:embed="rId6">
+                      <a:extLst>
+                        <a:ext uri="{28A0092B-C50C-407E-A947-70E740481C1C}">
+                          <a14:useLocalDpi xmlns:a14="http://schemas.microsoft.com/office/drawing/2010/main" val="0"/>
+                        </a:ext>
+                      </a:extLst>
+                    </a:blip>
+                    <a:srcRect/>
+                    <a:stretch>
+                      <a:fillRect/>
+                    </a:stretch>
+                  </pic:blipFill>
+                  <pic:spPr bwMode="auto">
+                    <a:xfrm>
+                      <a:off x="0" y="0"/>
+                      <a:ext cx="4533900" cy="1495425"/>
+                    </a:xfrm>
+                    <a:prstGeom prst="rect">
+                      <a:avLst/>
+                    </a:prstGeom>
+                    <a:noFill/>
+                    <a:ln>
+                      <a:noFill/>
+                    </a:ln>
+                  </pic:spPr>
+                </pic:pic>
+              </a:graphicData>
+            </a:graphic>
+          </wp:inline>
+        </w:drawing>
+      </w:r>
+    </w:p>
+    <w:p>
+      <w:pPr>
+        <w:pStyle w:val="a4"/>
+        <w:ind w:left="420" w:firstLineChars="0" w:firstLine="0"/>
+        <w:rPr>
+          <w:rFonts w:hint="eastAsia"/>
+        </w:rPr>
+      </w:pPr>
+      <w:r>
+        <w:rPr>
+          <w:rFonts w:hint="eastAsia"/>
+        </w:rPr>
+        <w:t>（</w:t>
+      </w:r>
+      <w:r>
+        <w:rPr>
+          <w:rFonts w:hint="eastAsia"/>
+        </w:rPr>
+        <w:t>2</w:t>
+      </w:r>
+      <w:r>
+        <w:rPr>
+          <w:rFonts w:hint="eastAsia"/>
+        </w:rPr>
+        <w:t>）明确学习目标</w:t>
+      </w:r>
+    </w:p>
+    <w:p>
+      <w:pPr>
+        <w:pStyle w:val="a4"/>
+        <w:ind w:left="420" w:firstLineChars="0" w:firstLine="0"/>
+        <w:rPr>
+          <w:rFonts w:hint="eastAsia"/>
+        </w:rPr>
+      </w:pPr>
+      <w:r>
+        <w:rPr>
+          <w:rFonts w:hint="eastAsia"/>
+        </w:rPr>
+        <w:t>1.</w:t>
+      </w:r>
+      <w:r>
+        <w:rPr>
+          <w:rFonts w:hint="eastAsia"/>
+        </w:rPr>
+        <w:t>要求学生认识常用语言的语法标识</w:t>
+      </w:r>
+    </w:p>
+    <w:p>
+      <w:pPr>
+        <w:pStyle w:val="a4"/>
+        <w:ind w:left="420" w:firstLineChars="0" w:firstLine="0"/>
+        <w:rPr>
+          <w:rFonts w:hint="eastAsia"/>
+        </w:rPr>
+      </w:pPr>
+      <w:r>
+        <w:rPr>
+          <w:rFonts w:hint="eastAsia"/>
+        </w:rPr>
+        <w:lastRenderedPageBreak/>
+        <w:t>2.</w:t>
+      </w:r>
+      <w:r>
+        <w:rPr>
+          <w:rFonts w:hint="eastAsia"/>
+        </w:rPr>
+        <w:t>要求学生掌握</w:t>
+      </w:r>
+      <w:proofErr w:type="spellStart"/>
+      <w:r>
+        <w:rPr>
+          <w:rFonts w:hint="eastAsia"/>
+        </w:rPr>
+        <w:t>php</w:t>
+      </w:r>
+      <w:proofErr w:type="spellEnd"/>
+      <w:r>
+        <w:rPr>
+          <w:rFonts w:hint="eastAsia"/>
+        </w:rPr>
+        <w:t>的注释</w:t>
+      </w:r>
+    </w:p>
+    <w:p>
+      <w:pPr>
+        <w:pStyle w:val="a4"/>
+        <w:ind w:left="420" w:firstLineChars="0" w:firstLine="0"/>
+        <w:rPr>
+          <w:rFonts w:hint="eastAsia"/>
+        </w:rPr>
+      </w:pPr>
+      <w:r>
+        <w:rPr>
+          <w:rFonts w:hint="eastAsia"/>
+        </w:rPr>
+        <w:t>3</w:t>
+      </w:r>
+      <w:r>
+        <w:rPr>
+          <w:rFonts w:hint="eastAsia"/>
+        </w:rPr>
+        <w:t>．要求学生了解</w:t>
+      </w:r>
+      <w:proofErr w:type="spellStart"/>
+      <w:r>
+        <w:rPr>
+          <w:rFonts w:hint="eastAsia"/>
+        </w:rPr>
+        <w:t>php</w:t>
+      </w:r>
+      <w:proofErr w:type="spellEnd"/>
+      <w:r>
+        <w:rPr>
+          <w:rFonts w:hint="eastAsia"/>
+        </w:rPr>
+        <w:t>的标识符合关键字</w:t>
+      </w:r>
+    </w:p>
+    <w:p>
+      <w:pPr>
+        <w:pStyle w:val="a4"/>
+        <w:ind w:left="420" w:firstLineChars="0" w:firstLine="0"/>
+        <w:rPr>
+          <w:rFonts w:hint="eastAsia"/>
+        </w:rPr>
+      </w:pPr>
+    </w:p>
+    <w:p>
+      <w:pPr>
+        <w:pStyle w:val="a4"/>
+        <w:ind w:left="420" w:firstLineChars="0" w:firstLine="0"/>
+        <w:rPr>
+          <w:rFonts w:hint="eastAsia"/>
+        </w:rPr>
+      </w:pPr>
+    </w:p>
+    <w:p>
+      <w:pPr>
+        <w:pStyle w:val="a4"/>
+        <w:numPr>
+          <w:ilvl w:val="0"/>
+          <w:numId w:val="4"/>
+        </w:numPr>
+        <w:ind w:firstLineChars="0"/>
+        <w:rPr>
+          <w:rFonts w:hint="eastAsia"/>
+        </w:rPr>
+      </w:pPr>
+      <w:r>
+        <w:rPr>
+          <w:rFonts w:hint="eastAsia"/>
+        </w:rPr>
+        <w:t>对</w:t>
+      </w:r>
+      <w:proofErr w:type="spellStart"/>
+      <w:r>
+        <w:rPr>
+          <w:rFonts w:hint="eastAsia"/>
+        </w:rPr>
+        <w:t>php</w:t>
+      </w:r>
+      <w:proofErr w:type="spellEnd"/>
+      <w:r>
+        <w:rPr>
+          <w:rFonts w:hint="eastAsia"/>
+        </w:rPr>
+        <w:t>四种标识进行详细讲解以及书写范例</w:t>
+      </w:r>
+    </w:p>
+    <w:p>
+      <w:pPr>
+        <w:pStyle w:val="a4"/>
+        <w:numPr>
+          <w:ilvl w:val="0"/>
+          <w:numId w:val="5"/>
+        </w:numPr>
+        <w:ind w:firstLineChars="0"/>
+        <w:rPr>
+          <w:rFonts w:hint="eastAsia"/>
+        </w:rPr>
+      </w:pPr>
+      <w:r>
+        <w:rPr>
+          <w:rFonts w:hint="eastAsia"/>
+        </w:rPr>
+        <w:t>标准规范</w:t>
+      </w:r>
+      <w:r>
+        <w:rPr>
+          <w:rFonts w:hint="eastAsia"/>
+        </w:rPr>
+        <w:t xml:space="preserve"> </w:t>
+      </w:r>
+      <w:r>
+        <w:rPr>
+          <w:rFonts w:hint="eastAsia"/>
+        </w:rPr>
+        <w:t>以“</w:t>
+      </w:r>
+      <w:r>
+        <w:rPr>
+          <w:rFonts w:hint="eastAsia"/>
+        </w:rPr>
+        <w:t>&lt;?</w:t>
+      </w:r>
+      <w:proofErr w:type="spellStart"/>
+      <w:r>
+        <w:rPr>
+          <w:rFonts w:hint="eastAsia"/>
+        </w:rPr>
+        <w:t>php</w:t>
+      </w:r>
+      <w:proofErr w:type="spellEnd"/>
+      <w:r>
+        <w:rPr>
+          <w:rFonts w:hint="eastAsia"/>
+        </w:rPr>
+        <w:t>”开始，以“</w:t>
+      </w:r>
+      <w:r>
+        <w:rPr>
+          <w:rFonts w:hint="eastAsia"/>
+        </w:rPr>
+        <w:t>?&gt;</w:t>
+      </w:r>
+      <w:r>
+        <w:rPr>
+          <w:rFonts w:hint="eastAsia"/>
+        </w:rPr>
+        <w:t>”结束，具体实例如下：</w:t>
+      </w:r>
+    </w:p>
+    <w:p>
+      <w:pPr>
+        <w:pStyle w:val="a4"/>
+        <w:ind w:left="1140" w:firstLineChars="0" w:firstLine="0"/>
+        <w:rPr>
+          <w:rFonts w:hint="eastAsia"/>
+        </w:rPr>
+      </w:pPr>
+    </w:p>
+    <w:p>
+      <w:pPr>
+        <w:pStyle w:val="a4"/>
+        <w:ind w:left="1140" w:firstLineChars="0" w:firstLine="0"/>
+        <w:rPr>
+          <w:rFonts w:hint="eastAsia"/>
+        </w:rPr>
+      </w:pPr>
+    </w:p>
+    <w:p>
+      <w:pPr>
+        <w:pStyle w:val="a4"/>
+        <w:numPr>
+          <w:ilvl w:val="0"/>
+          <w:numId w:val="4"/>
+        </w:numPr>
+        <w:ind w:firstLineChars="0"/>
+      </w:pPr>
       <w:bookmarkStart w:id="0" w:name="_GoBack"/>
       <w:bookmarkEnd w:id="0"/>
     </w:p>
@@ -1354,6 +1600,184 @@
     </w:lvl>
   </w:abstractNum>
   <w:abstractNum w:abstractNumId="2">
+    <w:nsid w:val="4B594E68"/>
+    <w:multiLevelType w:val="hybridMultilevel"/>
+    <w:tmpl w:val="5E2C58CA"/>
+    <w:lvl w:ilvl="0" w:tplc="0F082B2A">
+      <w:start w:val="1"/>
+      <w:numFmt w:val="japaneseCounting"/>
+      <w:lvlText w:val="%1、"/>
+      <w:lvlJc w:val="left"/>
+      <w:pPr>
+        <w:ind w:left="420" w:hanging="420"/>
+      </w:pPr>
+      <w:rPr>
+        <w:rFonts w:hint="default"/>
+      </w:rPr>
+    </w:lvl>
+    <w:lvl w:ilvl="1" w:tplc="04090019" w:tentative="1">
+      <w:start w:val="1"/>
+      <w:numFmt w:val="lowerLetter"/>
+      <w:lvlText w:val="%2)"/>
+      <w:lvlJc w:val="left"/>
+      <w:pPr>
+        <w:ind w:left="840" w:hanging="420"/>
+      </w:pPr>
+    </w:lvl>
+    <w:lvl w:ilvl="2" w:tplc="0409001B" w:tentative="1">
+      <w:start w:val="1"/>
+      <w:numFmt w:val="lowerRoman"/>
+      <w:lvlText w:val="%3."/>
+      <w:lvlJc w:val="right"/>
+      <w:pPr>
+        <w:ind w:left="1260" w:hanging="420"/>
+      </w:pPr>
+    </w:lvl>
+    <w:lvl w:ilvl="3" w:tplc="0409000F" w:tentative="1">
+      <w:start w:val="1"/>
+      <w:numFmt w:val="decimal"/>
+      <w:lvlText w:val="%4."/>
+      <w:lvlJc w:val="left"/>
+      <w:pPr>
+        <w:ind w:left="1680" w:hanging="420"/>
+      </w:pPr>
+    </w:lvl>
+    <w:lvl w:ilvl="4" w:tplc="04090019" w:tentative="1">
+      <w:start w:val="1"/>
+      <w:numFmt w:val="lowerLetter"/>
+      <w:lvlText w:val="%5)"/>
+      <w:lvlJc w:val="left"/>
+      <w:pPr>
+        <w:ind w:left="2100" w:hanging="420"/>
+      </w:pPr>
+    </w:lvl>
+    <w:lvl w:ilvl="5" w:tplc="0409001B" w:tentative="1">
+      <w:start w:val="1"/>
+      <w:numFmt w:val="lowerRoman"/>
+      <w:lvlText w:val="%6."/>
+      <w:lvlJc w:val="right"/>
+      <w:pPr>
+        <w:ind w:left="2520" w:hanging="420"/>
+      </w:pPr>
+    </w:lvl>
+    <w:lvl w:ilvl="6" w:tplc="0409000F" w:tentative="1">
+      <w:start w:val="1"/>
+      <w:numFmt w:val="decimal"/>
+      <w:lvlText w:val="%7."/>
+      <w:lvlJc w:val="left"/>
+      <w:pPr>
+        <w:ind w:left="2940" w:hanging="420"/>
+      </w:pPr>
+    </w:lvl>
+    <w:lvl w:ilvl="7" w:tplc="04090019" w:tentative="1">
+      <w:start w:val="1"/>
+      <w:numFmt w:val="lowerLetter"/>
+      <w:lvlText w:val="%8)"/>
+      <w:lvlJc w:val="left"/>
+      <w:pPr>
+        <w:ind w:left="3360" w:hanging="420"/>
+      </w:pPr>
+    </w:lvl>
+    <w:lvl w:ilvl="8" w:tplc="0409001B" w:tentative="1">
+      <w:start w:val="1"/>
+      <w:numFmt w:val="lowerRoman"/>
+      <w:lvlText w:val="%9."/>
+      <w:lvlJc w:val="right"/>
+      <w:pPr>
+        <w:ind w:left="3780" w:hanging="420"/>
+      </w:pPr>
+    </w:lvl>
+  </w:abstractNum>
+  <w:abstractNum w:abstractNumId="3">
+    <w:nsid w:val="4BE967CF"/>
+    <w:multiLevelType w:val="hybridMultilevel"/>
+    <w:tmpl w:val="EF8EB8C0"/>
+    <w:lvl w:ilvl="0" w:tplc="4EB25C72">
+      <w:start w:val="1"/>
+      <w:numFmt w:val="decimal"/>
+      <w:lvlText w:val="（%1）"/>
+      <w:lvlJc w:val="left"/>
+      <w:pPr>
+        <w:ind w:left="1140" w:hanging="720"/>
+      </w:pPr>
+      <w:rPr>
+        <w:rFonts w:hint="default"/>
+      </w:rPr>
+    </w:lvl>
+    <w:lvl w:ilvl="1" w:tplc="04090019" w:tentative="1">
+      <w:start w:val="1"/>
+      <w:numFmt w:val="lowerLetter"/>
+      <w:lvlText w:val="%2)"/>
+      <w:lvlJc w:val="left"/>
+      <w:pPr>
+        <w:ind w:left="1260" w:hanging="420"/>
+      </w:pPr>
+    </w:lvl>
+    <w:lvl w:ilvl="2" w:tplc="0409001B" w:tentative="1">
+      <w:start w:val="1"/>
+      <w:numFmt w:val="lowerRoman"/>
+      <w:lvlText w:val="%3."/>
+      <w:lvlJc w:val="right"/>
+      <w:pPr>
+        <w:ind w:left="1680" w:hanging="420"/>
+      </w:pPr>
+    </w:lvl>
+    <w:lvl w:ilvl="3" w:tplc="0409000F" w:tentative="1">
+      <w:start w:val="1"/>
+      <w:numFmt w:val="decimal"/>
+      <w:lvlText w:val="%4."/>
+      <w:lvlJc w:val="left"/>
+      <w:pPr>
+        <w:ind w:left="2100" w:hanging="420"/>
+      </w:pPr>
+    </w:lvl>
+    <w:lvl w:ilvl="4" w:tplc="04090019" w:tentative="1">
+      <w:start w:val="1"/>
+      <w:numFmt w:val="lowerLetter"/>
+      <w:lvlText w:val="%5)"/>
+      <w:lvlJc w:val="left"/>
+      <w:pPr>
+        <w:ind w:left="2520" w:hanging="420"/>
+      </w:pPr>
+    </w:lvl>
+    <w:lvl w:ilvl="5" w:tplc="0409001B" w:tentative="1">
+      <w:start w:val="1"/>
+      <w:numFmt w:val="lowerRoman"/>
+      <w:lvlText w:val="%6."/>
+      <w:lvlJc w:val="right"/>
+      <w:pPr>
+        <w:ind w:left="2940" w:hanging="420"/>
+      </w:pPr>
+    </w:lvl>
+    <w:lvl w:ilvl="6" w:tplc="0409000F" w:tentative="1">
+      <w:start w:val="1"/>
+      <w:numFmt w:val="decimal"/>
+      <w:lvlText w:val="%7."/>
+      <w:lvlJc w:val="left"/>
+      <w:pPr>
+        <w:ind w:left="3360" w:hanging="420"/>
+      </w:pPr>
+    </w:lvl>
+    <w:lvl w:ilvl="7" w:tplc="04090019" w:tentative="1">
+      <w:start w:val="1"/>
+      <w:numFmt w:val="lowerLetter"/>
+      <w:lvlText w:val="%8)"/>
+      <w:lvlJc w:val="left"/>
+      <w:pPr>
+        <w:ind w:left="3780" w:hanging="420"/>
+      </w:pPr>
+    </w:lvl>
+    <w:lvl w:ilvl="8" w:tplc="0409001B" w:tentative="1">
+      <w:start w:val="1"/>
+      <w:numFmt w:val="lowerRoman"/>
+      <w:lvlText w:val="%9."/>
+      <w:lvlJc w:val="right"/>
+      <w:pPr>
+        <w:ind w:left="4200" w:hanging="420"/>
+      </w:pPr>
+    </w:lvl>
+  </w:abstractNum>
+  <w:abstractNum w:abstractNumId="4">
     <w:nsid w:val="546865B7"/>
     <w:multiLevelType w:val="hybridMultilevel"/>
     <w:tmpl w:val="86781A52"/>
@@ -1449,7 +1873,13 @@
     <w:abstractNumId w:val="1"/>
   </w:num>
   <w:num w:numId="3">
+    <w:abstractNumId w:val="4"/>
+  </w:num>
+  <w:num w:numId="4">
     <w:abstractNumId w:val="2"/>
+  </w:num>
+  <w:num w:numId="5">
+    <w:abstractNumId w:val="3"/>
   </w:num>
 </w:numbering>
 </file>
@@ -1680,6 +2110,32 @@
       <w:ind w:firstLineChars="200" w:firstLine="420"/>
     </w:pPr>
   </w:style>
+  <w:style w:type="paragraph" w:styleId="a5">
+    <w:name w:val="Balloon Text"/>
+    <w:basedOn w:val="a"/>
+    <w:link w:val="Char"/>
+    <w:uiPriority w:val="99"/>
+    <w:semiHidden/>
+    <w:unhideWhenUsed/>
+    <w:rsid w:val="00612FE1"/>
+    <w:rPr>
+      <w:sz w:val="18"/>
+      <w:szCs w:val="18"/>
+    </w:rPr>
+  </w:style>
+  <w:style w:type="character" w:customStyle="1" w:styleId="Char">
+    <w:name w:val="批注框文本 Char"/>
+    <w:basedOn w:val="a0"/>
+    <w:link w:val="a5"/>
+    <w:uiPriority w:val="99"/>
+    <w:semiHidden/>
+    <w:rsid w:val="00612FE1"/>
+    <w:rPr>
+      <w:rFonts w:ascii="Times New Roman" w:eastAsia="宋体" w:hAnsi="Times New Roman" w:cs="Times New Roman"/>
+      <w:sz w:val="18"/>
+      <w:szCs w:val="18"/>
+    </w:rPr>
+  </w:style>
 </w:styles>
 </file>
 
@@ -1908,6 +2364,32 @@
     <w:pPr>
       <w:ind w:firstLineChars="200" w:firstLine="420"/>
     </w:pPr>
+  </w:style>
+  <w:style w:type="paragraph" w:styleId="a5">
+    <w:name w:val="Balloon Text"/>
+    <w:basedOn w:val="a"/>
+    <w:link w:val="Char"/>
+    <w:uiPriority w:val="99"/>
+    <w:semiHidden/>
+    <w:unhideWhenUsed/>
+    <w:rsid w:val="00612FE1"/>
+    <w:rPr>
+      <w:sz w:val="18"/>
+      <w:szCs w:val="18"/>
+    </w:rPr>
+  </w:style>
+  <w:style w:type="character" w:customStyle="1" w:styleId="Char">
+    <w:name w:val="批注框文本 Char"/>
+    <w:basedOn w:val="a0"/>
+    <w:link w:val="a5"/>
+    <w:uiPriority w:val="99"/>
+    <w:semiHidden/>
+    <w:rsid w:val="00612FE1"/>
+    <w:rPr>
+      <w:rFonts w:ascii="Times New Roman" w:eastAsia="宋体" w:hAnsi="Times New Roman" w:cs="Times New Roman"/>
+      <w:sz w:val="18"/>
+      <w:szCs w:val="18"/>
+    </w:rPr>
   </w:style>
 </w:styles>
 </file>
